--- a/Topic 5/Activity 5Rcoon.docx
+++ b/Topic 5/Activity 5Rcoon.docx
@@ -255,6 +255,39 @@
           <w:bCs/>
         </w:rPr>
         <w:lastRenderedPageBreak/>
+        <w:t xml:space="preserve">Topic 5 source file URL: </w:t>
+      </w:r>
+      <w:hyperlink r:id="rId4" w:history="1">
+        <w:r>
+          <w:rPr>
+            <w:rStyle w:val="Hyperlink"/>
+            <w:b/>
+            <w:bCs/>
+          </w:rPr>
+          <w:t>https://github.com/rcoon1/CST-391/tree/main/Topic%205</w:t>
+        </w:r>
+      </w:hyperlink>
+    </w:p>
+    <w:p>
+      <w:pPr>
+        <w:rPr>
+          <w:b/>
+          <w:bCs/>
+        </w:rPr>
+      </w:pPr>
+    </w:p>
+    <w:p>
+      <w:pPr>
+        <w:rPr>
+          <w:b/>
+          <w:bCs/>
+        </w:rPr>
+      </w:pPr>
+      <w:r>
+        <w:rPr>
+          <w:b/>
+          <w:bCs/>
+        </w:rPr>
         <w:t>Activity Summary Page:</w:t>
       </w:r>
     </w:p>
@@ -295,7 +328,7 @@
                     <pic:cNvPicPr/>
                   </pic:nvPicPr>
                   <pic:blipFill>
-                    <a:blip r:embed="rId4" cstate="print">
+                    <a:blip r:embed="rId5" cstate="print">
                       <a:extLst>
                         <a:ext uri="{28A0092B-C50C-407E-A947-70E740481C1C}">
                           <a14:useLocalDpi xmlns:a14="http://schemas.microsoft.com/office/drawing/2010/main" val="0"/>
@@ -352,7 +385,7 @@
                     <pic:cNvPicPr/>
                   </pic:nvPicPr>
                   <pic:blipFill>
-                    <a:blip r:embed="rId5">
+                    <a:blip r:embed="rId6">
                       <a:extLst>
                         <a:ext uri="{28A0092B-C50C-407E-A947-70E740481C1C}">
                           <a14:useLocalDpi xmlns:a14="http://schemas.microsoft.com/office/drawing/2010/main" val="0"/>
@@ -409,7 +442,7 @@
                     <pic:cNvPicPr/>
                   </pic:nvPicPr>
                   <pic:blipFill>
-                    <a:blip r:embed="rId6">
+                    <a:blip r:embed="rId7">
                       <a:extLst>
                         <a:ext uri="{28A0092B-C50C-407E-A947-70E740481C1C}">
                           <a14:useLocalDpi xmlns:a14="http://schemas.microsoft.com/office/drawing/2010/main" val="0"/>
@@ -644,7 +677,7 @@
                     <pic:cNvPicPr/>
                   </pic:nvPicPr>
                   <pic:blipFill>
-                    <a:blip r:embed="rId7" cstate="print">
+                    <a:blip r:embed="rId8" cstate="print">
                       <a:extLst>
                         <a:ext uri="{28A0092B-C50C-407E-A947-70E740481C1C}">
                           <a14:useLocalDpi xmlns:a14="http://schemas.microsoft.com/office/drawing/2010/main" val="0"/>
@@ -736,7 +769,7 @@
                     <pic:cNvPicPr/>
                   </pic:nvPicPr>
                   <pic:blipFill>
-                    <a:blip r:embed="rId8" cstate="print">
+                    <a:blip r:embed="rId9" cstate="print">
                       <a:extLst>
                         <a:ext uri="{28A0092B-C50C-407E-A947-70E740481C1C}">
                           <a14:useLocalDpi xmlns:a14="http://schemas.microsoft.com/office/drawing/2010/main" val="0"/>
@@ -811,7 +844,7 @@
                     <pic:cNvPicPr/>
                   </pic:nvPicPr>
                   <pic:blipFill>
-                    <a:blip r:embed="rId9" cstate="print">
+                    <a:blip r:embed="rId10" cstate="print">
                       <a:extLst>
                         <a:ext uri="{28A0092B-C50C-407E-A947-70E740481C1C}">
                           <a14:useLocalDpi xmlns:a14="http://schemas.microsoft.com/office/drawing/2010/main" val="0"/>
@@ -922,7 +955,7 @@
                     <pic:cNvPicPr/>
                   </pic:nvPicPr>
                   <pic:blipFill>
-                    <a:blip r:embed="rId10" cstate="print">
+                    <a:blip r:embed="rId11" cstate="print">
                       <a:extLst>
                         <a:ext uri="{28A0092B-C50C-407E-A947-70E740481C1C}">
                           <a14:useLocalDpi xmlns:a14="http://schemas.microsoft.com/office/drawing/2010/main" val="0"/>
@@ -1476,6 +1509,29 @@
     <w:semiHidden/>
     <w:unhideWhenUsed/>
   </w:style>
+  <w:style w:type="character" w:styleId="Hyperlink">
+    <w:name w:val="Hyperlink"/>
+    <w:basedOn w:val="DefaultParagraphFont"/>
+    <w:uiPriority w:val="99"/>
+    <w:unhideWhenUsed/>
+    <w:rsid w:val="004F48D6"/>
+    <w:rPr>
+      <w:color w:val="0563C1" w:themeColor="hyperlink"/>
+      <w:u w:val="single"/>
+    </w:rPr>
+  </w:style>
+  <w:style w:type="character" w:styleId="UnresolvedMention">
+    <w:name w:val="Unresolved Mention"/>
+    <w:basedOn w:val="DefaultParagraphFont"/>
+    <w:uiPriority w:val="99"/>
+    <w:semiHidden/>
+    <w:unhideWhenUsed/>
+    <w:rsid w:val="004F48D6"/>
+    <w:rPr>
+      <w:color w:val="605E5C"/>
+      <w:shd w:val="clear" w:color="auto" w:fill="E1DFDD"/>
+    </w:rPr>
+  </w:style>
 </w:styles>
 </file>
 
